--- a/++Templated Entries/READY/Adorno Templated KM.docx
+++ b/++Templated Entries/READY/Adorno Templated KM.docx
@@ -1,6 +1,6 @@
 
 <file path=word/document.xml><?xml version="1.0" encoding="utf-8"?>
-<w:document xmlns:mo="http://schemas.microsoft.com/office/mac/office/2008/main" xmlns:ve="http://schemas.openxmlformats.org/markup-compatibility/2006" xmlns:mv="urn:schemas-microsoft-com:mac:vml" xmlns:o="urn:schemas-microsoft-com:office:office" xmlns:r="http://schemas.openxmlformats.org/officeDocument/2006/relationships" xmlns:m="http://schemas.openxmlformats.org/officeDocument/2006/math" xmlns:v="urn:schemas-microsoft-com:vml" xmlns:wp="http://schemas.openxmlformats.org/drawingml/2006/wordprocessingDrawing" xmlns:w10="urn:schemas-microsoft-com:office:word" xmlns:w="http://schemas.openxmlformats.org/wordprocessingml/2006/main" xmlns:wne="http://schemas.microsoft.com/office/word/2006/wordml">
+<w:document xmlns:wpc="http://schemas.microsoft.com/office/word/2010/wordprocessingCanvas" xmlns:mo="http://schemas.microsoft.com/office/mac/office/2008/main" xmlns:mc="http://schemas.openxmlformats.org/markup-compatibility/2006" xmlns:mv="urn:schemas-microsoft-com:mac:vml" xmlns:o="urn:schemas-microsoft-com:office:office" xmlns:r="http://schemas.openxmlformats.org/officeDocument/2006/relationships" xmlns:m="http://schemas.openxmlformats.org/officeDocument/2006/math" xmlns:v="urn:schemas-microsoft-com:vml" xmlns:wp14="http://schemas.microsoft.com/office/word/2010/wordprocessingDrawing" xmlns:wp="http://schemas.openxmlformats.org/drawingml/2006/wordprocessingDrawing" xmlns:w10="urn:schemas-microsoft-com:office:word" xmlns:w="http://schemas.openxmlformats.org/wordprocessingml/2006/main" xmlns:w14="http://schemas.microsoft.com/office/word/2010/wordml" xmlns:wpg="http://schemas.microsoft.com/office/word/2010/wordprocessingGroup" xmlns:wpi="http://schemas.microsoft.com/office/word/2010/wordprocessingInk" xmlns:wne="http://schemas.microsoft.com/office/word/2006/wordml" xmlns:wps="http://schemas.microsoft.com/office/word/2010/wordprocessingShape" mc:Ignorable="w14 wp14">
   <w:body>
     <w:tbl>
       <w:tblPr>
@@ -14,10 +14,10 @@
           <w:insideH w:val="single" w:sz="4" w:space="0" w:color="D9D9D9"/>
           <w:insideV w:val="single" w:sz="4" w:space="0" w:color="D9D9D9"/>
         </w:tblBorders>
-        <w:tblLook w:val="04A0"/>
+        <w:tblLook w:val="04A0" w:firstRow="1" w:lastRow="0" w:firstColumn="1" w:lastColumn="0" w:noHBand="0" w:noVBand="1"/>
       </w:tblPr>
       <w:tblGrid>
-        <w:gridCol w:w="505"/>
+        <w:gridCol w:w="491"/>
         <w:gridCol w:w="1296"/>
         <w:gridCol w:w="2073"/>
         <w:gridCol w:w="2551"/>
@@ -55,6 +55,7 @@
                 <w:id w:val="198368735"/>
                 <w:citation/>
               </w:sdtPr>
+              <w:sdtEndPr/>
               <w:sdtContent>
                 <w:r>
                   <w:rPr>
@@ -131,6 +132,7 @@
               <w:listItem w:displayText="Prof." w:value="Prof."/>
             </w:dropDownList>
           </w:sdtPr>
+          <w:sdtEndPr/>
           <w:sdtContent>
             <w:tc>
               <w:tcPr>
@@ -166,6 +168,7 @@
             </w:placeholder>
             <w:text/>
           </w:sdtPr>
+          <w:sdtEndPr/>
           <w:sdtContent>
             <w:tc>
               <w:tcPr>
@@ -189,6 +192,7 @@
             </w:placeholder>
             <w:text/>
           </w:sdtPr>
+          <w:sdtEndPr/>
           <w:sdtContent>
             <w:tc>
               <w:tcPr>
@@ -212,6 +216,7 @@
             </w:placeholder>
             <w:text/>
           </w:sdtPr>
+          <w:sdtEndPr/>
           <w:sdtContent>
             <w:tc>
               <w:tcPr>
@@ -258,6 +263,7 @@
             </w:placeholder>
             <w:showingPlcHdr/>
           </w:sdtPr>
+          <w:sdtEndPr/>
           <w:sdtContent>
             <w:tc>
               <w:tcPr>
@@ -306,6 +312,7 @@
             </w:placeholder>
             <w:text/>
           </w:sdtPr>
+          <w:sdtEndPr/>
           <w:sdtContent>
             <w:tc>
               <w:tcPr>
@@ -335,7 +342,7 @@
           <w:insideH w:val="single" w:sz="4" w:space="0" w:color="D9D9D9"/>
           <w:insideV w:val="single" w:sz="4" w:space="0" w:color="D9D9D9"/>
         </w:tblBorders>
-        <w:tblLook w:val="04A0"/>
+        <w:tblLook w:val="04A0" w:firstRow="1" w:lastRow="0" w:firstColumn="1" w:lastColumn="0" w:noHBand="0" w:noVBand="1"/>
       </w:tblPr>
       <w:tblGrid>
         <w:gridCol w:w="9016"/>
@@ -371,6 +378,9 @@
       <w:tr>
         <w:sdt>
           <w:sdtPr>
+            <w:rPr>
+              <w:rFonts w:asciiTheme="minorHAnsi" w:hAnsiTheme="minorHAnsi"/>
+            </w:rPr>
             <w:alias w:val="Article headword"/>
             <w:tag w:val="articleHeadword"/>
             <w:id w:val="-361440020"/>
@@ -379,6 +389,7 @@
             </w:placeholder>
             <w:text/>
           </w:sdtPr>
+          <w:sdtEndPr/>
           <w:sdtContent>
             <w:tc>
               <w:tcPr>
@@ -391,12 +402,13 @@
               <w:p>
                 <w:pPr>
                   <w:pStyle w:val="Heading1"/>
+                  <w:spacing w:after="0"/>
                   <w:outlineLvl w:val="0"/>
                 </w:pPr>
                 <w:proofErr w:type="spellStart"/>
                 <w:r>
                   <w:rPr>
-                    <w:rFonts w:eastAsiaTheme="minorEastAsia"/>
+                    <w:rFonts w:asciiTheme="minorHAnsi" w:eastAsiaTheme="minorEastAsia" w:hAnsiTheme="minorHAnsi"/>
                     <w:lang w:val="en-US"/>
                   </w:rPr>
                   <w:t>Adorno</w:t>
@@ -404,7 +416,7 @@
                 <w:proofErr w:type="spellEnd"/>
                 <w:r>
                   <w:rPr>
-                    <w:rFonts w:eastAsiaTheme="minorEastAsia"/>
+                    <w:rFonts w:asciiTheme="minorHAnsi" w:eastAsiaTheme="minorEastAsia" w:hAnsiTheme="minorHAnsi"/>
                     <w:lang w:val="en-US"/>
                   </w:rPr>
                   <w:t xml:space="preserve">, Theodor </w:t>
@@ -412,7 +424,7 @@
                 <w:proofErr w:type="spellStart"/>
                 <w:r>
                   <w:rPr>
-                    <w:rFonts w:eastAsiaTheme="minorEastAsia"/>
+                    <w:rFonts w:asciiTheme="minorHAnsi" w:eastAsiaTheme="minorEastAsia" w:hAnsiTheme="minorHAnsi"/>
                     <w:lang w:val="en-US"/>
                   </w:rPr>
                   <w:t>Wiesengrund</w:t>
@@ -420,7 +432,7 @@
                 <w:proofErr w:type="spellEnd"/>
                 <w:r>
                   <w:rPr>
-                    <w:rFonts w:eastAsiaTheme="minorEastAsia"/>
+                    <w:rFonts w:asciiTheme="minorHAnsi" w:eastAsiaTheme="minorEastAsia" w:hAnsiTheme="minorHAnsi"/>
                     <w:lang w:val="en-US"/>
                   </w:rPr>
                   <w:t xml:space="preserve"> (1903-1969)</w:t>
@@ -436,11 +448,9 @@
             <w:alias w:val="Variant headwords"/>
             <w:tag w:val="variantHeadwords"/>
             <w:id w:val="173464402"/>
-            <w:placeholder>
-              <w:docPart w:val="E39BE2CB2D738C458D2D8102C26F9D49"/>
-            </w:placeholder>
             <w:showingPlcHdr/>
           </w:sdtPr>
+          <w:sdtEndPr/>
           <w:sdtContent>
             <w:tc>
               <w:tcPr>
@@ -485,6 +495,7 @@
             <w:tag w:val="abstract"/>
             <w:id w:val="-635871867"/>
           </w:sdtPr>
+          <w:sdtEndPr/>
           <w:sdtContent>
             <w:tc>
               <w:tcPr>
@@ -512,7 +523,12 @@
                 </w:r>
                 <w:proofErr w:type="spellEnd"/>
                 <w:r>
-                  <w:t xml:space="preserve"> would take his mother’s vaguely aristocratic last name. Philosopher, aesthetician, social theorist, and musician, </w:t>
+                  <w:t xml:space="preserve"> would take his mother’s vaguely aristocratic last name. Philosopher, aesthetician, social theorist, and musician</w:t>
+                </w:r>
+                <w:bookmarkStart w:id="0" w:name="_GoBack"/>
+                <w:bookmarkEnd w:id="0"/>
+                <w:r>
+                  <w:t xml:space="preserve">, </w:t>
                 </w:r>
                 <w:proofErr w:type="spellStart"/>
                 <w:r>
@@ -528,7 +544,19 @@
                 </w:r>
                 <w:proofErr w:type="spellEnd"/>
                 <w:r>
-                  <w:t xml:space="preserve"> understanding of the work of art—a crucial element of his thinking, culminating in his </w:t>
+                  <w:t xml:space="preserve"> understanding of the work of art</w:t>
+                </w:r>
+                <w:r>
+                  <w:t xml:space="preserve"> </w:t>
+                </w:r>
+                <w:r>
+                  <w:t>—</w:t>
+                </w:r>
+                <w:r>
+                  <w:t xml:space="preserve"> </w:t>
+                </w:r>
+                <w:r>
+                  <w:t xml:space="preserve">a crucial element of his thinking, culminating in his </w:t>
                 </w:r>
                 <w:r>
                   <w:rPr>
@@ -561,7 +589,19 @@
                   <w:t>ry trace of revelation from art’</w:t>
                 </w:r>
                 <w:r>
-                  <w:t xml:space="preserve"> would reduce the artwork to a mere repetition of the status quo—that is, the lifeless routines of an administered society, including film and jazz, which </w:t>
+                  <w:t xml:space="preserve"> would reduce the artwork to a mere repetition of the status quo</w:t>
+                </w:r>
+                <w:r>
+                  <w:t xml:space="preserve"> </w:t>
+                </w:r>
+                <w:r>
+                  <w:t>—</w:t>
+                </w:r>
+                <w:r>
+                  <w:t xml:space="preserve"> </w:t>
+                </w:r>
+                <w:r>
+                  <w:t xml:space="preserve">that is, the lifeless routines of an administered society, including film and jazz, which </w:t>
                 </w:r>
                 <w:proofErr w:type="spellStart"/>
                 <w:r>
@@ -619,7 +659,19 @@
             </w:r>
             <w:proofErr w:type="spellEnd"/>
             <w:r>
-              <w:t xml:space="preserve"> understanding of the work of art—a crucial element of his thinking, culminating in his </w:t>
+              <w:t xml:space="preserve"> understanding of the work of art</w:t>
+            </w:r>
+            <w:r>
+              <w:t xml:space="preserve"> </w:t>
+            </w:r>
+            <w:r>
+              <w:t>—</w:t>
+            </w:r>
+            <w:r>
+              <w:t xml:space="preserve"> </w:t>
+            </w:r>
+            <w:r>
+              <w:t xml:space="preserve">a crucial element of his thinking, culminating in his </w:t>
             </w:r>
             <w:r>
               <w:rPr>
@@ -652,7 +704,19 @@
               <w:t>m art’</w:t>
             </w:r>
             <w:r>
-              <w:t xml:space="preserve"> would reduce the artwork to a mere repetition of the status quo—that is, the lifeless routines of an administered society, including film and jazz, which </w:t>
+              <w:t xml:space="preserve"> would reduce the artwork to a mere repetition of the status quo</w:t>
+            </w:r>
+            <w:r>
+              <w:t xml:space="preserve"> </w:t>
+            </w:r>
+            <w:r>
+              <w:t>—</w:t>
+            </w:r>
+            <w:r>
+              <w:t xml:space="preserve"> </w:t>
+            </w:r>
+            <w:r>
+              <w:t xml:space="preserve">that is, the lifeless routines of an administered society, including film and jazz, which </w:t>
             </w:r>
             <w:proofErr w:type="spellStart"/>
             <w:r>
@@ -718,6 +782,7 @@
           <w:p/>
           <w:p>
             <w:r>
+              <w:lastRenderedPageBreak/>
               <w:t xml:space="preserve">The </w:t>
             </w:r>
             <w:r>
@@ -778,7 +843,13 @@
               <w:t>,</w:t>
             </w:r>
             <w:r>
-              <w:t xml:space="preserve"> but on a transformation of the human domination of nature as a whole, a theme the later Heidegger also explored. For </w:t>
+              <w:t xml:space="preserve"> but on a transformation of the human domination of nature as a whole, a theme the later </w:t>
+            </w:r>
+            <w:r>
+              <w:t xml:space="preserve">Martin </w:t>
+            </w:r>
+            <w:r>
+              <w:t xml:space="preserve">Heidegger also explored. For </w:t>
             </w:r>
             <w:proofErr w:type="spellStart"/>
             <w:r>
@@ -860,101 +931,62 @@
               <w:t>,</w:t>
             </w:r>
             <w:r>
-              <w:t xml:space="preserve"> for many</w:t>
+              <w:t xml:space="preserve"> for </w:t>
+            </w:r>
+            <w:r>
+              <w:t>many</w:t>
             </w:r>
             <w:r>
               <w:t>,</w:t>
             </w:r>
             <w:r>
-              <w:t xml:space="preserve"> the prime exhibit of such argumentation, in which the endless embedding of qualifying clauses in each sentence seemed to be the rhetorical requirement of non-dominative thought. The later Frankfurt School theorist </w:t>
-            </w:r>
-            <w:proofErr w:type="spellStart"/>
-            <w:r>
-              <w:t>J</w:t>
+              <w:t xml:space="preserve"> the prime exhibit of such argumentation, in which the endless embedding of qualifying clauses in each sentence seemed to be the rhetorical requirement of non-dominative thought. The later Frankfurt School theorist J</w:t>
             </w:r>
             <w:r>
               <w:rPr>
-                <w:rFonts w:ascii="Times New Roman" w:hAnsi="Times New Roman" w:cs="Times New Roman"/>
+                <w:rFonts w:cs="Times New Roman"/>
               </w:rPr>
               <w:t>ü</w:t>
             </w:r>
             <w:r>
-              <w:t>rgen</w:t>
+              <w:t xml:space="preserve">rgen </w:t>
+            </w:r>
+            <w:proofErr w:type="spellStart"/>
+            <w:r>
+              <w:t>Habermas</w:t>
             </w:r>
             <w:proofErr w:type="spellEnd"/>
             <w:r>
+              <w:t xml:space="preserve"> criticized the apparent futility of this so</w:t>
+            </w:r>
+            <w:r>
+              <w:t>rt of argument as no more than ‘</w:t>
+            </w:r>
+            <w:proofErr w:type="spellStart"/>
+            <w:r>
+              <w:t>perfo</w:t>
+            </w:r>
+            <w:r>
+              <w:t>rmative</w:t>
+            </w:r>
+            <w:proofErr w:type="spellEnd"/>
+            <w:r>
+              <w:t xml:space="preserve"> contradiction.’</w:t>
+            </w:r>
+            <w:r>
               <w:t xml:space="preserve"> </w:t>
             </w:r>
             <w:proofErr w:type="spellStart"/>
             <w:r>
-              <w:t>Habermas</w:t>
+              <w:t>Adorno’s</w:t>
             </w:r>
             <w:proofErr w:type="spellEnd"/>
             <w:r>
-              <w:t xml:space="preserve"> criticized the apparent futility of this so</w:t>
-            </w:r>
-            <w:r>
-              <w:t>rt of argument as no more than ‘</w:t>
-            </w:r>
-            <w:proofErr w:type="spellStart"/>
-            <w:r>
-              <w:t>perfo</w:t>
-            </w:r>
-            <w:r>
-              <w:t>rmative</w:t>
-            </w:r>
-            <w:proofErr w:type="spellEnd"/>
-            <w:r>
-              <w:t xml:space="preserve"> contradiction.’</w:t>
-            </w:r>
-            <w:r>
-              <w:t xml:space="preserve"> </w:t>
-            </w:r>
-            <w:proofErr w:type="spellStart"/>
-            <w:r>
-              <w:t>Adorno’s</w:t>
-            </w:r>
-            <w:proofErr w:type="spellEnd"/>
-            <w:r>
-              <w:t xml:space="preserve"> last years, after his return to Germany from exile in Los Angeles during the war, found him at stark odds with the new student movements of the 1960s, which seemed to him to embrace an irrationalism that no longer had any patience for his exegetical imperatives.</w:t>
-            </w:r>
-            <w:sdt>
-              <w:sdtPr>
-                <w:id w:val="8061857"/>
-                <w:citation/>
-              </w:sdtPr>
-              <w:sdtContent>
-                <w:r>
-                  <w:fldChar w:fldCharType="begin"/>
-                </w:r>
-                <w:r>
-                  <w:rPr>
-                    <w:lang w:val="en-US"/>
-                  </w:rPr>
-                  <w:instrText xml:space="preserve"> CITATION Jay84 \l 1033 </w:instrText>
-                </w:r>
-                <w:r>
-                  <w:fldChar w:fldCharType="separate"/>
-                </w:r>
-                <w:r>
-                  <w:rPr>
-                    <w:noProof/>
-                    <w:lang w:val="en-US"/>
-                  </w:rPr>
-                  <w:t xml:space="preserve"> </w:t>
-                </w:r>
-                <w:r>
-                  <w:rPr>
-                    <w:noProof/>
-                    <w:lang w:val="en-US"/>
-                  </w:rPr>
-                  <w:t>(Jay)</w:t>
-                </w:r>
-                <w:r>
-                  <w:fldChar w:fldCharType="end"/>
-                </w:r>
-              </w:sdtContent>
-            </w:sdt>
+              <w:t xml:space="preserve"> last years, after his return to Germany from exile in Los Angeles during the war, found him at stark odds with the new student movements of the 1960s, which seemed to him to embrace an irrationalism that no longer had any patience for his exegetical imperatives</w:t>
+            </w:r>
+            <w:r>
+              <w:t xml:space="preserve"> (Jay).</w:t>
+            </w:r>
           </w:p>
         </w:tc>
       </w:tr>
@@ -968,6 +1000,7 @@
               <w:rPr>
                 <w:u w:val="single"/>
               </w:rPr>
+              <w:lastRenderedPageBreak/>
               <w:t>Further reading</w:t>
             </w:r>
             <w:r>
@@ -980,6 +1013,7 @@
               <w:tag w:val="furtherReading"/>
               <w:id w:val="-1516217107"/>
             </w:sdtPr>
+            <w:sdtEndPr/>
             <w:sdtContent>
               <w:p>
                 <w:sdt>
@@ -987,6 +1021,7 @@
                     <w:id w:val="198368734"/>
                     <w:citation/>
                   </w:sdtPr>
+                  <w:sdtEndPr/>
                   <w:sdtContent>
                     <w:r>
                       <w:fldChar w:fldCharType="begin"/>
@@ -1025,12 +1060,9 @@
         </w:tc>
       </w:tr>
     </w:tbl>
-    <w:p>
-      <w:bookmarkStart w:id="0" w:name="_GoBack"/>
-      <w:bookmarkEnd w:id="0"/>
-    </w:p>
+    <w:p/>
     <w:sectPr>
-      <w:headerReference w:type="default" r:id="rId8"/>
+      <w:headerReference w:type="default" r:id="rId9"/>
       <w:pgSz w:w="11906" w:h="16838"/>
       <w:pgMar w:top="1440" w:right="1440" w:bottom="1440" w:left="1440" w:header="708" w:footer="708" w:gutter="0"/>
       <w:cols w:space="708"/>
@@ -1041,7 +1073,7 @@
 </file>
 
 <file path=word/endnotes.xml><?xml version="1.0" encoding="utf-8"?>
-<w:endnotes xmlns:mo="http://schemas.microsoft.com/office/mac/office/2008/main" xmlns:ve="http://schemas.openxmlformats.org/markup-compatibility/2006" xmlns:mv="urn:schemas-microsoft-com:mac:vml" xmlns:o="urn:schemas-microsoft-com:office:office" xmlns:r="http://schemas.openxmlformats.org/officeDocument/2006/relationships" xmlns:m="http://schemas.openxmlformats.org/officeDocument/2006/math" xmlns:v="urn:schemas-microsoft-com:vml" xmlns:wp="http://schemas.openxmlformats.org/drawingml/2006/wordprocessingDrawing" xmlns:w10="urn:schemas-microsoft-com:office:word" xmlns:w="http://schemas.openxmlformats.org/wordprocessingml/2006/main" xmlns:wne="http://schemas.microsoft.com/office/word/2006/wordml">
+<w:endnotes xmlns:wpc="http://schemas.microsoft.com/office/word/2010/wordprocessingCanvas" xmlns:mo="http://schemas.microsoft.com/office/mac/office/2008/main" xmlns:mc="http://schemas.openxmlformats.org/markup-compatibility/2006" xmlns:mv="urn:schemas-microsoft-com:mac:vml" xmlns:o="urn:schemas-microsoft-com:office:office" xmlns:r="http://schemas.openxmlformats.org/officeDocument/2006/relationships" xmlns:m="http://schemas.openxmlformats.org/officeDocument/2006/math" xmlns:v="urn:schemas-microsoft-com:vml" xmlns:wp14="http://schemas.microsoft.com/office/word/2010/wordprocessingDrawing" xmlns:wp="http://schemas.openxmlformats.org/drawingml/2006/wordprocessingDrawing" xmlns:w10="urn:schemas-microsoft-com:office:word" xmlns:w="http://schemas.openxmlformats.org/wordprocessingml/2006/main" xmlns:w14="http://schemas.microsoft.com/office/word/2010/wordml" xmlns:wpg="http://schemas.microsoft.com/office/word/2010/wordprocessingGroup" xmlns:wpi="http://schemas.microsoft.com/office/word/2010/wordprocessingInk" xmlns:wne="http://schemas.microsoft.com/office/word/2006/wordml" xmlns:wps="http://schemas.microsoft.com/office/word/2010/wordprocessingShape" mc:Ignorable="w14 wp14">
   <w:endnote w:type="separator" w:id="-1">
     <w:p>
       <w:pPr>
@@ -1066,7 +1098,7 @@
 </file>
 
 <file path=word/footnotes.xml><?xml version="1.0" encoding="utf-8"?>
-<w:footnotes xmlns:mo="http://schemas.microsoft.com/office/mac/office/2008/main" xmlns:ve="http://schemas.openxmlformats.org/markup-compatibility/2006" xmlns:mv="urn:schemas-microsoft-com:mac:vml" xmlns:o="urn:schemas-microsoft-com:office:office" xmlns:r="http://schemas.openxmlformats.org/officeDocument/2006/relationships" xmlns:m="http://schemas.openxmlformats.org/officeDocument/2006/math" xmlns:v="urn:schemas-microsoft-com:vml" xmlns:wp="http://schemas.openxmlformats.org/drawingml/2006/wordprocessingDrawing" xmlns:w10="urn:schemas-microsoft-com:office:word" xmlns:w="http://schemas.openxmlformats.org/wordprocessingml/2006/main" xmlns:wne="http://schemas.microsoft.com/office/word/2006/wordml">
+<w:footnotes xmlns:wpc="http://schemas.microsoft.com/office/word/2010/wordprocessingCanvas" xmlns:mo="http://schemas.microsoft.com/office/mac/office/2008/main" xmlns:mc="http://schemas.openxmlformats.org/markup-compatibility/2006" xmlns:mv="urn:schemas-microsoft-com:mac:vml" xmlns:o="urn:schemas-microsoft-com:office:office" xmlns:r="http://schemas.openxmlformats.org/officeDocument/2006/relationships" xmlns:m="http://schemas.openxmlformats.org/officeDocument/2006/math" xmlns:v="urn:schemas-microsoft-com:vml" xmlns:wp14="http://schemas.microsoft.com/office/word/2010/wordprocessingDrawing" xmlns:wp="http://schemas.openxmlformats.org/drawingml/2006/wordprocessingDrawing" xmlns:w10="urn:schemas-microsoft-com:office:word" xmlns:w="http://schemas.openxmlformats.org/wordprocessingml/2006/main" xmlns:w14="http://schemas.microsoft.com/office/word/2010/wordml" xmlns:wpg="http://schemas.microsoft.com/office/word/2010/wordprocessingGroup" xmlns:wpi="http://schemas.microsoft.com/office/word/2010/wordprocessingInk" xmlns:wne="http://schemas.microsoft.com/office/word/2006/wordml" xmlns:wps="http://schemas.microsoft.com/office/word/2010/wordprocessingShape" mc:Ignorable="w14 wp14">
   <w:footnote w:type="separator" w:id="-1">
     <w:p>
       <w:pPr>
@@ -1091,7 +1123,7 @@
 </file>
 
 <file path=word/header1.xml><?xml version="1.0" encoding="utf-8"?>
-<w:hdr xmlns:mo="http://schemas.microsoft.com/office/mac/office/2008/main" xmlns:ve="http://schemas.openxmlformats.org/markup-compatibility/2006" xmlns:mv="urn:schemas-microsoft-com:mac:vml" xmlns:o="urn:schemas-microsoft-com:office:office" xmlns:r="http://schemas.openxmlformats.org/officeDocument/2006/relationships" xmlns:m="http://schemas.openxmlformats.org/officeDocument/2006/math" xmlns:v="urn:schemas-microsoft-com:vml" xmlns:wp="http://schemas.openxmlformats.org/drawingml/2006/wordprocessingDrawing" xmlns:w10="urn:schemas-microsoft-com:office:word" xmlns:w="http://schemas.openxmlformats.org/wordprocessingml/2006/main" xmlns:wne="http://schemas.microsoft.com/office/word/2006/wordml">
+<w:hdr xmlns:wpc="http://schemas.microsoft.com/office/word/2010/wordprocessingCanvas" xmlns:mo="http://schemas.microsoft.com/office/mac/office/2008/main" xmlns:mc="http://schemas.openxmlformats.org/markup-compatibility/2006" xmlns:mv="urn:schemas-microsoft-com:mac:vml" xmlns:o="urn:schemas-microsoft-com:office:office" xmlns:r="http://schemas.openxmlformats.org/officeDocument/2006/relationships" xmlns:m="http://schemas.openxmlformats.org/officeDocument/2006/math" xmlns:v="urn:schemas-microsoft-com:vml" xmlns:wp14="http://schemas.microsoft.com/office/word/2010/wordprocessingDrawing" xmlns:wp="http://schemas.openxmlformats.org/drawingml/2006/wordprocessingDrawing" xmlns:w10="urn:schemas-microsoft-com:office:word" xmlns:w="http://schemas.openxmlformats.org/wordprocessingml/2006/main" xmlns:w14="http://schemas.microsoft.com/office/word/2010/wordml" xmlns:wpg="http://schemas.microsoft.com/office/word/2010/wordprocessingGroup" xmlns:wpi="http://schemas.microsoft.com/office/word/2010/wordprocessingInk" xmlns:wne="http://schemas.microsoft.com/office/word/2006/wordml" xmlns:wps="http://schemas.microsoft.com/office/word/2010/wordprocessingShape" mc:Ignorable="w14 wp14">
   <w:p>
     <w:pPr>
       <w:pStyle w:val="Header"/>
@@ -1135,7 +1167,7 @@
 </file>
 
 <file path=word/numbering.xml><?xml version="1.0" encoding="utf-8"?>
-<w:numbering xmlns:mo="http://schemas.microsoft.com/office/mac/office/2008/main" xmlns:ve="http://schemas.openxmlformats.org/markup-compatibility/2006" xmlns:mv="urn:schemas-microsoft-com:mac:vml" xmlns:o="urn:schemas-microsoft-com:office:office" xmlns:r="http://schemas.openxmlformats.org/officeDocument/2006/relationships" xmlns:m="http://schemas.openxmlformats.org/officeDocument/2006/math" xmlns:v="urn:schemas-microsoft-com:vml" xmlns:wp="http://schemas.openxmlformats.org/drawingml/2006/wordprocessingDrawing" xmlns:w10="urn:schemas-microsoft-com:office:word" xmlns:w="http://schemas.openxmlformats.org/wordprocessingml/2006/main" xmlns:wne="http://schemas.microsoft.com/office/word/2006/wordml">
+<w:numbering xmlns:wpc="http://schemas.microsoft.com/office/word/2010/wordprocessingCanvas" xmlns:mo="http://schemas.microsoft.com/office/mac/office/2008/main" xmlns:mc="http://schemas.openxmlformats.org/markup-compatibility/2006" xmlns:mv="urn:schemas-microsoft-com:mac:vml" xmlns:o="urn:schemas-microsoft-com:office:office" xmlns:r="http://schemas.openxmlformats.org/officeDocument/2006/relationships" xmlns:m="http://schemas.openxmlformats.org/officeDocument/2006/math" xmlns:v="urn:schemas-microsoft-com:vml" xmlns:wp14="http://schemas.microsoft.com/office/word/2010/wordprocessingDrawing" xmlns:wp="http://schemas.openxmlformats.org/drawingml/2006/wordprocessingDrawing" xmlns:w10="urn:schemas-microsoft-com:office:word" xmlns:w="http://schemas.openxmlformats.org/wordprocessingml/2006/main" xmlns:w14="http://schemas.microsoft.com/office/word/2010/wordml" xmlns:wpg="http://schemas.microsoft.com/office/word/2010/wordprocessingGroup" xmlns:wpi="http://schemas.microsoft.com/office/word/2010/wordprocessingInk" xmlns:wne="http://schemas.microsoft.com/office/word/2006/wordml" xmlns:wps="http://schemas.microsoft.com/office/word/2010/wordprocessingShape" mc:Ignorable="w14 wp14">
   <w:abstractNum w:abstractNumId="0">
     <w:nsid w:val="FFFFFF7C"/>
     <w:multiLevelType w:val="singleLevel"/>
@@ -1472,7 +1504,7 @@
 </file>
 
 <file path=word/styles.xml><?xml version="1.0" encoding="utf-8"?>
-<w:styles xmlns:r="http://schemas.openxmlformats.org/officeDocument/2006/relationships" xmlns:w="http://schemas.openxmlformats.org/wordprocessingml/2006/main">
+<w:styles xmlns:mc="http://schemas.openxmlformats.org/markup-compatibility/2006" xmlns:r="http://schemas.openxmlformats.org/officeDocument/2006/relationships" xmlns:w="http://schemas.openxmlformats.org/wordprocessingml/2006/main" xmlns:w14="http://schemas.microsoft.com/office/word/2010/wordml" mc:Ignorable="w14">
   <w:docDefaults>
     <w:rPrDefault>
       <w:rPr>
@@ -1763,14 +1795,15 @@
   </w:style>
   <w:style w:type="character" w:default="1" w:styleId="DefaultParagraphFont">
     <w:name w:val="Default Paragraph Font"/>
+    <w:uiPriority w:val="1"/>
     <w:semiHidden/>
     <w:unhideWhenUsed/>
   </w:style>
   <w:style w:type="table" w:default="1" w:styleId="TableNormal">
     <w:name w:val="Normal Table"/>
+    <w:uiPriority w:val="99"/>
     <w:semiHidden/>
     <w:unhideWhenUsed/>
-    <w:qFormat/>
     <w:tblPr>
       <w:tblInd w:w="0" w:type="dxa"/>
       <w:tblCellMar>
@@ -1783,6 +1816,7 @@
   </w:style>
   <w:style w:type="numbering" w:default="1" w:styleId="NoList">
     <w:name w:val="No List"/>
+    <w:uiPriority w:val="99"/>
     <w:semiHidden/>
     <w:unhideWhenUsed/>
   </w:style>
@@ -1986,11 +2020,226 @@
       <w:ind w:left="284"/>
     </w:pPr>
   </w:style>
+  <w:style w:type="paragraph" w:styleId="BalloonText">
+    <w:name w:val="Balloon Text"/>
+    <w:basedOn w:val="Normal"/>
+    <w:link w:val="BalloonTextChar"/>
+    <w:uiPriority w:val="99"/>
+    <w:semiHidden/>
+    <w:rsid w:val="00294408"/>
+    <w:pPr>
+      <w:spacing w:after="0" w:line="240" w:lineRule="auto"/>
+    </w:pPr>
+    <w:rPr>
+      <w:rFonts w:ascii="Lucida Grande" w:hAnsi="Lucida Grande" w:cs="Lucida Grande"/>
+      <w:sz w:val="18"/>
+      <w:szCs w:val="18"/>
+    </w:rPr>
+  </w:style>
+  <w:style w:type="character" w:customStyle="1" w:styleId="BalloonTextChar">
+    <w:name w:val="Balloon Text Char"/>
+    <w:basedOn w:val="DefaultParagraphFont"/>
+    <w:link w:val="BalloonText"/>
+    <w:uiPriority w:val="99"/>
+    <w:semiHidden/>
+    <w:rsid w:val="00294408"/>
+    <w:rPr>
+      <w:rFonts w:ascii="Lucida Grande" w:hAnsi="Lucida Grande" w:cs="Lucida Grande"/>
+      <w:sz w:val="18"/>
+      <w:szCs w:val="18"/>
+    </w:rPr>
+  </w:style>
+</w:styles>
+</file>
+
+<file path=word/stylesWithEffects.xml><?xml version="1.0" encoding="utf-8"?>
+<w:styles xmlns:wpc="http://schemas.microsoft.com/office/word/2010/wordprocessingCanvas" xmlns:mo="http://schemas.microsoft.com/office/mac/office/2008/main" xmlns:mc="http://schemas.openxmlformats.org/markup-compatibility/2006" xmlns:mv="urn:schemas-microsoft-com:mac:vml" xmlns:o="urn:schemas-microsoft-com:office:office" xmlns:r="http://schemas.openxmlformats.org/officeDocument/2006/relationships" xmlns:m="http://schemas.openxmlformats.org/officeDocument/2006/math" xmlns:v="urn:schemas-microsoft-com:vml" xmlns:wp14="http://schemas.microsoft.com/office/word/2010/wordprocessingDrawing" xmlns:wp="http://schemas.openxmlformats.org/drawingml/2006/wordprocessingDrawing" xmlns:w10="urn:schemas-microsoft-com:office:word" xmlns:w="http://schemas.openxmlformats.org/wordprocessingml/2006/main" xmlns:w14="http://schemas.microsoft.com/office/word/2010/wordml" xmlns:wpg="http://schemas.microsoft.com/office/word/2010/wordprocessingGroup" xmlns:wpi="http://schemas.microsoft.com/office/word/2010/wordprocessingInk" xmlns:wne="http://schemas.microsoft.com/office/word/2006/wordml" xmlns:wps="http://schemas.microsoft.com/office/word/2010/wordprocessingShape" mc:Ignorable="w14 wp14">
+  <w:docDefaults>
+    <w:rPrDefault>
+      <w:rPr>
+        <w:rFonts w:asciiTheme="minorHAnsi" w:eastAsiaTheme="minorEastAsia" w:hAnsiTheme="minorHAnsi" w:cstheme="minorBidi"/>
+        <w:sz w:val="24"/>
+        <w:szCs w:val="24"/>
+        <w:lang w:val="en-US" w:eastAsia="ja-JP" w:bidi="ar-SA"/>
+      </w:rPr>
+    </w:rPrDefault>
+    <w:pPrDefault/>
+  </w:docDefaults>
+  <w:latentStyles w:defLockedState="0" w:defUIPriority="99" w:defSemiHidden="1" w:defUnhideWhenUsed="1" w:defQFormat="0" w:count="276">
+    <w:lsdException w:name="Normal" w:semiHidden="0" w:uiPriority="0" w:unhideWhenUsed="0" w:qFormat="1"/>
+    <w:lsdException w:name="heading 1" w:semiHidden="0" w:uiPriority="9" w:unhideWhenUsed="0" w:qFormat="1"/>
+    <w:lsdException w:name="heading 2" w:uiPriority="9" w:qFormat="1"/>
+    <w:lsdException w:name="heading 3" w:uiPriority="9" w:qFormat="1"/>
+    <w:lsdException w:name="heading 4" w:uiPriority="9" w:qFormat="1"/>
+    <w:lsdException w:name="heading 5" w:uiPriority="9" w:qFormat="1"/>
+    <w:lsdException w:name="heading 6" w:uiPriority="9" w:qFormat="1"/>
+    <w:lsdException w:name="heading 7" w:uiPriority="9" w:qFormat="1"/>
+    <w:lsdException w:name="heading 8" w:uiPriority="9" w:qFormat="1"/>
+    <w:lsdException w:name="heading 9" w:uiPriority="9" w:qFormat="1"/>
+    <w:lsdException w:name="toc 1" w:uiPriority="39"/>
+    <w:lsdException w:name="toc 2" w:uiPriority="39"/>
+    <w:lsdException w:name="toc 3" w:uiPriority="39"/>
+    <w:lsdException w:name="toc 4" w:uiPriority="39"/>
+    <w:lsdException w:name="toc 5" w:uiPriority="39"/>
+    <w:lsdException w:name="toc 6" w:uiPriority="39"/>
+    <w:lsdException w:name="toc 7" w:uiPriority="39"/>
+    <w:lsdException w:name="toc 8" w:uiPriority="39"/>
+    <w:lsdException w:name="toc 9" w:uiPriority="39"/>
+    <w:lsdException w:name="caption" w:uiPriority="35" w:qFormat="1"/>
+    <w:lsdException w:name="Title" w:semiHidden="0" w:uiPriority="10" w:unhideWhenUsed="0" w:qFormat="1"/>
+    <w:lsdException w:name="Default Paragraph Font" w:uiPriority="1"/>
+    <w:lsdException w:name="Subtitle" w:semiHidden="0" w:uiPriority="11" w:unhideWhenUsed="0" w:qFormat="1"/>
+    <w:lsdException w:name="Strong" w:semiHidden="0" w:uiPriority="22" w:unhideWhenUsed="0" w:qFormat="1"/>
+    <w:lsdException w:name="Emphasis" w:semiHidden="0" w:uiPriority="20" w:unhideWhenUsed="0" w:qFormat="1"/>
+    <w:lsdException w:name="Table Grid" w:semiHidden="0" w:uiPriority="59" w:unhideWhenUsed="0"/>
+    <w:lsdException w:name="Placeholder Text" w:unhideWhenUsed="0"/>
+    <w:lsdException w:name="No Spacing" w:semiHidden="0" w:uiPriority="1" w:unhideWhenUsed="0" w:qFormat="1"/>
+    <w:lsdException w:name="Light Shading" w:semiHidden="0" w:uiPriority="60" w:unhideWhenUsed="0"/>
+    <w:lsdException w:name="Light List" w:semiHidden="0" w:uiPriority="61" w:unhideWhenUsed="0"/>
+    <w:lsdException w:name="Light Grid" w:semiHidden="0" w:uiPriority="62" w:unhideWhenUsed="0"/>
+    <w:lsdException w:name="Medium Shading 1" w:semiHidden="0" w:uiPriority="63" w:unhideWhenUsed="0"/>
+    <w:lsdException w:name="Medium Shading 2" w:semiHidden="0" w:uiPriority="64" w:unhideWhenUsed="0"/>
+    <w:lsdException w:name="Medium List 1" w:semiHidden="0" w:uiPriority="65" w:unhideWhenUsed="0"/>
+    <w:lsdException w:name="Medium List 2" w:semiHidden="0" w:uiPriority="66" w:unhideWhenUsed="0"/>
+    <w:lsdException w:name="Medium Grid 1" w:semiHidden="0" w:uiPriority="67" w:unhideWhenUsed="0"/>
+    <w:lsdException w:name="Medium Grid 2" w:semiHidden="0" w:uiPriority="68" w:unhideWhenUsed="0"/>
+    <w:lsdException w:name="Medium Grid 3" w:semiHidden="0" w:uiPriority="69" w:unhideWhenUsed="0"/>
+    <w:lsdException w:name="Dark List" w:semiHidden="0" w:uiPriority="70" w:unhideWhenUsed="0"/>
+    <w:lsdException w:name="Colorful Shading" w:semiHidden="0" w:uiPriority="71" w:unhideWhenUsed="0"/>
+    <w:lsdException w:name="Colorful List" w:semiHidden="0" w:uiPriority="72" w:unhideWhenUsed="0"/>
+    <w:lsdException w:name="Colorful Grid" w:semiHidden="0" w:uiPriority="73" w:unhideWhenUsed="0"/>
+    <w:lsdException w:name="Light Shading Accent 1" w:semiHidden="0" w:uiPriority="60" w:unhideWhenUsed="0"/>
+    <w:lsdException w:name="Light List Accent 1" w:semiHidden="0" w:uiPriority="61" w:unhideWhenUsed="0"/>
+    <w:lsdException w:name="Light Grid Accent 1" w:semiHidden="0" w:uiPriority="62" w:unhideWhenUsed="0"/>
+    <w:lsdException w:name="Medium Shading 1 Accent 1" w:semiHidden="0" w:uiPriority="63" w:unhideWhenUsed="0"/>
+    <w:lsdException w:name="Medium Shading 2 Accent 1" w:semiHidden="0" w:uiPriority="64" w:unhideWhenUsed="0"/>
+    <w:lsdException w:name="Medium List 1 Accent 1" w:semiHidden="0" w:uiPriority="65" w:unhideWhenUsed="0"/>
+    <w:lsdException w:name="Revision" w:unhideWhenUsed="0"/>
+    <w:lsdException w:name="List Paragraph" w:semiHidden="0" w:uiPriority="34" w:unhideWhenUsed="0" w:qFormat="1"/>
+    <w:lsdException w:name="Quote" w:semiHidden="0" w:uiPriority="29" w:unhideWhenUsed="0" w:qFormat="1"/>
+    <w:lsdException w:name="Intense Quote" w:semiHidden="0" w:uiPriority="30" w:unhideWhenUsed="0" w:qFormat="1"/>
+    <w:lsdException w:name="Medium List 2 Accent 1" w:semiHidden="0" w:uiPriority="66" w:unhideWhenUsed="0"/>
+    <w:lsdException w:name="Medium Grid 1 Accent 1" w:semiHidden="0" w:uiPriority="67" w:unhideWhenUsed="0"/>
+    <w:lsdException w:name="Medium Grid 2 Accent 1" w:semiHidden="0" w:uiPriority="68" w:unhideWhenUsed="0"/>
+    <w:lsdException w:name="Medium Grid 3 Accent 1" w:semiHidden="0" w:uiPriority="69" w:unhideWhenUsed="0"/>
+    <w:lsdException w:name="Dark List Accent 1" w:semiHidden="0" w:uiPriority="70" w:unhideWhenUsed="0"/>
+    <w:lsdException w:name="Colorful Shading Accent 1" w:semiHidden="0" w:uiPriority="71" w:unhideWhenUsed="0"/>
+    <w:lsdException w:name="Colorful List Accent 1" w:semiHidden="0" w:uiPriority="72" w:unhideWhenUsed="0"/>
+    <w:lsdException w:name="Colorful Grid Accent 1" w:semiHidden="0" w:uiPriority="73" w:unhideWhenUsed="0"/>
+    <w:lsdException w:name="Light Shading Accent 2" w:semiHidden="0" w:uiPriority="60" w:unhideWhenUsed="0"/>
+    <w:lsdException w:name="Light List Accent 2" w:semiHidden="0" w:uiPriority="61" w:unhideWhenUsed="0"/>
+    <w:lsdException w:name="Light Grid Accent 2" w:semiHidden="0" w:uiPriority="62" w:unhideWhenUsed="0"/>
+    <w:lsdException w:name="Medium Shading 1 Accent 2" w:semiHidden="0" w:uiPriority="63" w:unhideWhenUsed="0"/>
+    <w:lsdException w:name="Medium Shading 2 Accent 2" w:semiHidden="0" w:uiPriority="64" w:unhideWhenUsed="0"/>
+    <w:lsdException w:name="Medium List 1 Accent 2" w:semiHidden="0" w:uiPriority="65" w:unhideWhenUsed="0"/>
+    <w:lsdException w:name="Medium List 2 Accent 2" w:semiHidden="0" w:uiPriority="66" w:unhideWhenUsed="0"/>
+    <w:lsdException w:name="Medium Grid 1 Accent 2" w:semiHidden="0" w:uiPriority="67" w:unhideWhenUsed="0"/>
+    <w:lsdException w:name="Medium Grid 2 Accent 2" w:semiHidden="0" w:uiPriority="68" w:unhideWhenUsed="0"/>
+    <w:lsdException w:name="Medium Grid 3 Accent 2" w:semiHidden="0" w:uiPriority="69" w:unhideWhenUsed="0"/>
+    <w:lsdException w:name="Dark List Accent 2" w:semiHidden="0" w:uiPriority="70" w:unhideWhenUsed="0"/>
+    <w:lsdException w:name="Colorful Shading Accent 2" w:semiHidden="0" w:uiPriority="71" w:unhideWhenUsed="0"/>
+    <w:lsdException w:name="Colorful List Accent 2" w:semiHidden="0" w:uiPriority="72" w:unhideWhenUsed="0"/>
+    <w:lsdException w:name="Colorful Grid Accent 2" w:semiHidden="0" w:uiPriority="73" w:unhideWhenUsed="0"/>
+    <w:lsdException w:name="Light Shading Accent 3" w:semiHidden="0" w:uiPriority="60" w:unhideWhenUsed="0"/>
+    <w:lsdException w:name="Light List Accent 3" w:semiHidden="0" w:uiPriority="61" w:unhideWhenUsed="0"/>
+    <w:lsdException w:name="Light Grid Accent 3" w:semiHidden="0" w:uiPriority="62" w:unhideWhenUsed="0"/>
+    <w:lsdException w:name="Medium Shading 1 Accent 3" w:semiHidden="0" w:uiPriority="63" w:unhideWhenUsed="0"/>
+    <w:lsdException w:name="Medium Shading 2 Accent 3" w:semiHidden="0" w:uiPriority="64" w:unhideWhenUsed="0"/>
+    <w:lsdException w:name="Medium List 1 Accent 3" w:semiHidden="0" w:uiPriority="65" w:unhideWhenUsed="0"/>
+    <w:lsdException w:name="Medium List 2 Accent 3" w:semiHidden="0" w:uiPriority="66" w:unhideWhenUsed="0"/>
+    <w:lsdException w:name="Medium Grid 1 Accent 3" w:semiHidden="0" w:uiPriority="67" w:unhideWhenUsed="0"/>
+    <w:lsdException w:name="Medium Grid 2 Accent 3" w:semiHidden="0" w:uiPriority="68" w:unhideWhenUsed="0"/>
+    <w:lsdException w:name="Medium Grid 3 Accent 3" w:semiHidden="0" w:uiPriority="69" w:unhideWhenUsed="0"/>
+    <w:lsdException w:name="Dark List Accent 3" w:semiHidden="0" w:uiPriority="70" w:unhideWhenUsed="0"/>
+    <w:lsdException w:name="Colorful Shading Accent 3" w:semiHidden="0" w:uiPriority="71" w:unhideWhenUsed="0"/>
+    <w:lsdException w:name="Colorful List Accent 3" w:semiHidden="0" w:uiPriority="72" w:unhideWhenUsed="0"/>
+    <w:lsdException w:name="Colorful Grid Accent 3" w:semiHidden="0" w:uiPriority="73" w:unhideWhenUsed="0"/>
+    <w:lsdException w:name="Light Shading Accent 4" w:semiHidden="0" w:uiPriority="60" w:unhideWhenUsed="0"/>
+    <w:lsdException w:name="Light List Accent 4" w:semiHidden="0" w:uiPriority="61" w:unhideWhenUsed="0"/>
+    <w:lsdException w:name="Light Grid Accent 4" w:semiHidden="0" w:uiPriority="62" w:unhideWhenUsed="0"/>
+    <w:lsdException w:name="Medium Shading 1 Accent 4" w:semiHidden="0" w:uiPriority="63" w:unhideWhenUsed="0"/>
+    <w:lsdException w:name="Medium Shading 2 Accent 4" w:semiHidden="0" w:uiPriority="64" w:unhideWhenUsed="0"/>
+    <w:lsdException w:name="Medium List 1 Accent 4" w:semiHidden="0" w:uiPriority="65" w:unhideWhenUsed="0"/>
+    <w:lsdException w:name="Medium List 2 Accent 4" w:semiHidden="0" w:uiPriority="66" w:unhideWhenUsed="0"/>
+    <w:lsdException w:name="Medium Grid 1 Accent 4" w:semiHidden="0" w:uiPriority="67" w:unhideWhenUsed="0"/>
+    <w:lsdException w:name="Medium Grid 2 Accent 4" w:semiHidden="0" w:uiPriority="68" w:unhideWhenUsed="0"/>
+    <w:lsdException w:name="Medium Grid 3 Accent 4" w:semiHidden="0" w:uiPriority="69" w:unhideWhenUsed="0"/>
+    <w:lsdException w:name="Dark List Accent 4" w:semiHidden="0" w:uiPriority="70" w:unhideWhenUsed="0"/>
+    <w:lsdException w:name="Colorful Shading Accent 4" w:semiHidden="0" w:uiPriority="71" w:unhideWhenUsed="0"/>
+    <w:lsdException w:name="Colorful List Accent 4" w:semiHidden="0" w:uiPriority="72" w:unhideWhenUsed="0"/>
+    <w:lsdException w:name="Colorful Grid Accent 4" w:semiHidden="0" w:uiPriority="73" w:unhideWhenUsed="0"/>
+    <w:lsdException w:name="Light Shading Accent 5" w:semiHidden="0" w:uiPriority="60" w:unhideWhenUsed="0"/>
+    <w:lsdException w:name="Light List Accent 5" w:semiHidden="0" w:uiPriority="61" w:unhideWhenUsed="0"/>
+    <w:lsdException w:name="Light Grid Accent 5" w:semiHidden="0" w:uiPriority="62" w:unhideWhenUsed="0"/>
+    <w:lsdException w:name="Medium Shading 1 Accent 5" w:semiHidden="0" w:uiPriority="63" w:unhideWhenUsed="0"/>
+    <w:lsdException w:name="Medium Shading 2 Accent 5" w:semiHidden="0" w:uiPriority="64" w:unhideWhenUsed="0"/>
+    <w:lsdException w:name="Medium List 1 Accent 5" w:semiHidden="0" w:uiPriority="65" w:unhideWhenUsed="0"/>
+    <w:lsdException w:name="Medium List 2 Accent 5" w:semiHidden="0" w:uiPriority="66" w:unhideWhenUsed="0"/>
+    <w:lsdException w:name="Medium Grid 1 Accent 5" w:semiHidden="0" w:uiPriority="67" w:unhideWhenUsed="0"/>
+    <w:lsdException w:name="Medium Grid 2 Accent 5" w:semiHidden="0" w:uiPriority="68" w:unhideWhenUsed="0"/>
+    <w:lsdException w:name="Medium Grid 3 Accent 5" w:semiHidden="0" w:uiPriority="69" w:unhideWhenUsed="0"/>
+    <w:lsdException w:name="Dark List Accent 5" w:semiHidden="0" w:uiPriority="70" w:unhideWhenUsed="0"/>
+    <w:lsdException w:name="Colorful Shading Accent 5" w:semiHidden="0" w:uiPriority="71" w:unhideWhenUsed="0"/>
+    <w:lsdException w:name="Colorful List Accent 5" w:semiHidden="0" w:uiPriority="72" w:unhideWhenUsed="0"/>
+    <w:lsdException w:name="Colorful Grid Accent 5" w:semiHidden="0" w:uiPriority="73" w:unhideWhenUsed="0"/>
+    <w:lsdException w:name="Light Shading Accent 6" w:semiHidden="0" w:uiPriority="60" w:unhideWhenUsed="0"/>
+    <w:lsdException w:name="Light List Accent 6" w:semiHidden="0" w:uiPriority="61" w:unhideWhenUsed="0"/>
+    <w:lsdException w:name="Light Grid Accent 6" w:semiHidden="0" w:uiPriority="62" w:unhideWhenUsed="0"/>
+    <w:lsdException w:name="Medium Shading 1 Accent 6" w:semiHidden="0" w:uiPriority="63" w:unhideWhenUsed="0"/>
+    <w:lsdException w:name="Medium Shading 2 Accent 6" w:semiHidden="0" w:uiPriority="64" w:unhideWhenUsed="0"/>
+    <w:lsdException w:name="Medium List 1 Accent 6" w:semiHidden="0" w:uiPriority="65" w:unhideWhenUsed="0"/>
+    <w:lsdException w:name="Medium List 2 Accent 6" w:semiHidden="0" w:uiPriority="66" w:unhideWhenUsed="0"/>
+    <w:lsdException w:name="Medium Grid 1 Accent 6" w:semiHidden="0" w:uiPriority="67" w:unhideWhenUsed="0"/>
+    <w:lsdException w:name="Medium Grid 2 Accent 6" w:semiHidden="0" w:uiPriority="68" w:unhideWhenUsed="0"/>
+    <w:lsdException w:name="Medium Grid 3 Accent 6" w:semiHidden="0" w:uiPriority="69" w:unhideWhenUsed="0"/>
+    <w:lsdException w:name="Dark List Accent 6" w:semiHidden="0" w:uiPriority="70" w:unhideWhenUsed="0"/>
+    <w:lsdException w:name="Colorful Shading Accent 6" w:semiHidden="0" w:uiPriority="71" w:unhideWhenUsed="0"/>
+    <w:lsdException w:name="Colorful List Accent 6" w:semiHidden="0" w:uiPriority="72" w:unhideWhenUsed="0"/>
+    <w:lsdException w:name="Colorful Grid Accent 6" w:semiHidden="0" w:uiPriority="73" w:unhideWhenUsed="0"/>
+    <w:lsdException w:name="Subtle Emphasis" w:semiHidden="0" w:uiPriority="19" w:unhideWhenUsed="0" w:qFormat="1"/>
+    <w:lsdException w:name="Intense Emphasis" w:semiHidden="0" w:uiPriority="21" w:unhideWhenUsed="0" w:qFormat="1"/>
+    <w:lsdException w:name="Subtle Reference" w:semiHidden="0" w:uiPriority="31" w:unhideWhenUsed="0" w:qFormat="1"/>
+    <w:lsdException w:name="Intense Reference" w:semiHidden="0" w:uiPriority="32" w:unhideWhenUsed="0" w:qFormat="1"/>
+    <w:lsdException w:name="Book Title" w:semiHidden="0" w:uiPriority="33" w:unhideWhenUsed="0" w:qFormat="1"/>
+    <w:lsdException w:name="Bibliography" w:uiPriority="37"/>
+    <w:lsdException w:name="TOC Heading" w:uiPriority="39" w:qFormat="1"/>
+  </w:latentStyles>
+  <w:style w:type="paragraph" w:default="1" w:styleId="Normal">
+    <w:name w:val="Normal"/>
+    <w:qFormat/>
+  </w:style>
+  <w:style w:type="character" w:default="1" w:styleId="DefaultParagraphFont">
+    <w:name w:val="Default Paragraph Font"/>
+    <w:uiPriority w:val="1"/>
+    <w:semiHidden/>
+    <w:unhideWhenUsed/>
+  </w:style>
+  <w:style w:type="table" w:default="1" w:styleId="TableNormal">
+    <w:name w:val="Normal Table"/>
+    <w:uiPriority w:val="99"/>
+    <w:semiHidden/>
+    <w:unhideWhenUsed/>
+    <w:tblPr>
+      <w:tblInd w:w="0" w:type="dxa"/>
+      <w:tblCellMar>
+        <w:top w:w="0" w:type="dxa"/>
+        <w:left w:w="108" w:type="dxa"/>
+        <w:bottom w:w="0" w:type="dxa"/>
+        <w:right w:w="108" w:type="dxa"/>
+      </w:tblCellMar>
+    </w:tblPr>
+  </w:style>
+  <w:style w:type="numbering" w:default="1" w:styleId="NoList">
+    <w:name w:val="No List"/>
+    <w:uiPriority w:val="99"/>
+    <w:semiHidden/>
+    <w:unhideWhenUsed/>
+  </w:style>
 </w:styles>
 </file>
 
 <file path=word/glossary/document.xml><?xml version="1.0" encoding="utf-8"?>
-<w:glossaryDocument xmlns:mo="http://schemas.microsoft.com/office/mac/office/2008/main" xmlns:ve="http://schemas.openxmlformats.org/markup-compatibility/2006" xmlns:mv="urn:schemas-microsoft-com:mac:vml" xmlns:o="urn:schemas-microsoft-com:office:office" xmlns:r="http://schemas.openxmlformats.org/officeDocument/2006/relationships" xmlns:m="http://schemas.openxmlformats.org/officeDocument/2006/math" xmlns:v="urn:schemas-microsoft-com:vml" xmlns:wp="http://schemas.openxmlformats.org/drawingml/2006/wordprocessingDrawing" xmlns:w10="urn:schemas-microsoft-com:office:word" xmlns:w="http://schemas.openxmlformats.org/wordprocessingml/2006/main" xmlns:wne="http://schemas.microsoft.com/office/word/2006/wordml">
+<w:glossaryDocument xmlns:wpc="http://schemas.microsoft.com/office/word/2010/wordprocessingCanvas" xmlns:mo="http://schemas.microsoft.com/office/mac/office/2008/main" xmlns:mc="http://schemas.openxmlformats.org/markup-compatibility/2006" xmlns:mv="urn:schemas-microsoft-com:mac:vml" xmlns:o="urn:schemas-microsoft-com:office:office" xmlns:r="http://schemas.openxmlformats.org/officeDocument/2006/relationships" xmlns:m="http://schemas.openxmlformats.org/officeDocument/2006/math" xmlns:v="urn:schemas-microsoft-com:vml" xmlns:wp14="http://schemas.microsoft.com/office/word/2010/wordprocessingDrawing" xmlns:wp="http://schemas.openxmlformats.org/drawingml/2006/wordprocessingDrawing" xmlns:w10="urn:schemas-microsoft-com:office:word" xmlns:w="http://schemas.openxmlformats.org/wordprocessingml/2006/main" xmlns:w14="http://schemas.microsoft.com/office/word/2010/wordml" xmlns:wpg="http://schemas.microsoft.com/office/word/2010/wordprocessingGroup" xmlns:wpi="http://schemas.microsoft.com/office/word/2010/wordprocessingInk" xmlns:wne="http://schemas.microsoft.com/office/word/2006/wordml" xmlns:wps="http://schemas.microsoft.com/office/word/2010/wordprocessingShape" mc:Ignorable="w14 wp14">
   <w:docParts>
     <w:docPart>
       <w:docPartPr>
@@ -2168,105 +2417,92 @@
         </w:p>
       </w:docPartBody>
     </w:docPart>
-    <w:docPart>
-      <w:docPartPr>
-        <w:name w:val="87F15D4FDB7D7640AA25B2592A72190A"/>
-        <w:category>
-          <w:name w:val="General"/>
-          <w:gallery w:val="placeholder"/>
-        </w:category>
-        <w:types>
-          <w:type w:val="bbPlcHdr"/>
-        </w:types>
-        <w:behaviors>
-          <w:behavior w:val="content"/>
-        </w:behaviors>
-        <w:guid w:val="{6BCACC8D-B8A5-3546-94B5-0F92AEAD8261}"/>
-      </w:docPartPr>
-      <w:docPartBody>
-        <w:p>
-          <w:pPr>
-            <w:pStyle w:val="87F15D4FDB7D7640AA25B2592A72190A"/>
-          </w:pPr>
-          <w:r>
-            <w:rPr>
-              <w:b/>
-              <w:color w:val="808080" w:themeColor="background1" w:themeShade="80"/>
-            </w:rPr>
-            <w:t>[Enter the headword for your article]</w:t>
-          </w:r>
-        </w:p>
-      </w:docPartBody>
-    </w:docPart>
   </w:docParts>
 </w:glossaryDocument>
 </file>
 
 <file path=word/glossary/fontTable.xml><?xml version="1.0" encoding="utf-8"?>
-<w:fonts xmlns:r="http://schemas.openxmlformats.org/officeDocument/2006/relationships" xmlns:w="http://schemas.openxmlformats.org/wordprocessingml/2006/main">
+<w:fonts xmlns:mc="http://schemas.openxmlformats.org/markup-compatibility/2006" xmlns:r="http://schemas.openxmlformats.org/officeDocument/2006/relationships" xmlns:w="http://schemas.openxmlformats.org/wordprocessingml/2006/main" xmlns:w14="http://schemas.microsoft.com/office/word/2010/wordml" mc:Ignorable="w14">
   <w:font w:name="Symbol">
     <w:panose1 w:val="00000000000000000000"/>
     <w:charset w:val="02"/>
     <w:family w:val="auto"/>
     <w:pitch w:val="variable"/>
-    <w:sig w:usb0="00000000" w:usb1="00000000" w:usb2="00010000" w:usb3="00000000" w:csb0="80000000" w:csb1="00000000"/>
+    <w:sig w:usb0="00000000" w:usb1="10000000" w:usb2="00000000" w:usb3="00000000" w:csb0="80000000" w:csb1="00000000"/>
   </w:font>
   <w:font w:name="Times New Roman">
     <w:panose1 w:val="02020603050405020304"/>
     <w:charset w:val="00"/>
     <w:family w:val="auto"/>
     <w:pitch w:val="variable"/>
-    <w:sig w:usb0="00000003" w:usb1="00000000" w:usb2="00000000" w:usb3="00000000" w:csb0="00000001" w:csb1="00000000"/>
+    <w:sig w:usb0="E0002AFF" w:usb1="C0007841" w:usb2="00000009" w:usb3="00000000" w:csb0="000001FF" w:csb1="00000000"/>
   </w:font>
   <w:font w:name="Courier New">
     <w:panose1 w:val="02070309020205020404"/>
     <w:charset w:val="00"/>
     <w:family w:val="auto"/>
     <w:pitch w:val="variable"/>
-    <w:sig w:usb0="00000003" w:usb1="00000000" w:usb2="00000000" w:usb3="00000000" w:csb0="00000001" w:csb1="00000000"/>
+    <w:sig w:usb0="E0002AFF" w:usb1="C0007843" w:usb2="00000009" w:usb3="00000000" w:csb0="000001FF" w:csb1="00000000"/>
   </w:font>
   <w:font w:name="Wingdings">
-    <w:panose1 w:val="05020102010804080708"/>
+    <w:panose1 w:val="05000000000000000000"/>
     <w:charset w:val="02"/>
     <w:family w:val="auto"/>
     <w:pitch w:val="variable"/>
-    <w:sig w:usb0="00000000" w:usb1="00000000" w:usb2="00010000" w:usb3="00000000" w:csb0="80000000" w:csb1="00000000"/>
+    <w:sig w:usb0="00000000" w:usb1="10000000" w:usb2="00000000" w:usb3="00000000" w:csb0="80000000" w:csb1="00000000"/>
   </w:font>
   <w:font w:name="Calibri">
     <w:panose1 w:val="020F0502020204030204"/>
     <w:charset w:val="00"/>
     <w:family w:val="auto"/>
     <w:pitch w:val="variable"/>
-    <w:sig w:usb0="00000003" w:usb1="00000000" w:usb2="00000000" w:usb3="00000000" w:csb0="00000001" w:csb1="00000000"/>
+    <w:sig w:usb0="E10002FF" w:usb1="4000ACFF" w:usb2="00000009" w:usb3="00000000" w:csb0="0000019F" w:csb1="00000000"/>
   </w:font>
   <w:font w:name="Calibri Light">
-    <w:altName w:val="Cambria"/>
-    <w:panose1 w:val="00000000000000000000"/>
+    <w:panose1 w:val="020F0302020204030204"/>
     <w:charset w:val="00"/>
-    <w:family w:val="swiss"/>
-    <w:notTrueType/>
+    <w:family w:val="auto"/>
     <w:pitch w:val="variable"/>
-    <w:sig w:usb0="00000003" w:usb1="00000000" w:usb2="00000000" w:usb3="00000000" w:csb0="00000001" w:csb1="00000000"/>
+    <w:sig w:usb0="A00002EF" w:usb1="4000207B" w:usb2="00000000" w:usb3="00000000" w:csb0="0000009F" w:csb1="00000000"/>
+  </w:font>
+  <w:font w:name="ＭＳ ゴシック">
+    <w:charset w:val="4E"/>
+    <w:family w:val="auto"/>
+    <w:pitch w:val="variable"/>
+    <w:sig w:usb0="00000001" w:usb1="08070000" w:usb2="00000010" w:usb3="00000000" w:csb0="00020000" w:csb1="00000000"/>
+  </w:font>
+  <w:font w:name="Lucida Grande">
+    <w:panose1 w:val="020B0600040502020204"/>
+    <w:charset w:val="00"/>
+    <w:family w:val="auto"/>
+    <w:pitch w:val="variable"/>
+    <w:sig w:usb0="E1000AEF" w:usb1="5000A1FF" w:usb2="00000000" w:usb3="00000000" w:csb0="000001BF" w:csb1="00000000"/>
+  </w:font>
+  <w:font w:name="ＭＳ 明朝">
+    <w:charset w:val="4E"/>
+    <w:family w:val="auto"/>
+    <w:pitch w:val="variable"/>
+    <w:sig w:usb0="00000001" w:usb1="08070000" w:usb2="00000010" w:usb3="00000000" w:csb0="00020000" w:csb1="00000000"/>
   </w:font>
   <w:font w:name="Arial">
     <w:panose1 w:val="020B0604020202020204"/>
     <w:charset w:val="00"/>
     <w:family w:val="auto"/>
     <w:pitch w:val="variable"/>
-    <w:sig w:usb0="00000003" w:usb1="00000000" w:usb2="00000000" w:usb3="00000000" w:csb0="00000001" w:csb1="00000000"/>
+    <w:sig w:usb0="E0002AFF" w:usb1="C0007843" w:usb2="00000009" w:usb3="00000000" w:csb0="000001FF" w:csb1="00000000"/>
   </w:font>
   <w:font w:name="Cambria">
     <w:panose1 w:val="02040503050406030204"/>
     <w:charset w:val="00"/>
     <w:family w:val="auto"/>
     <w:pitch w:val="variable"/>
-    <w:sig w:usb0="00000003" w:usb1="00000000" w:usb2="00000000" w:usb3="00000000" w:csb0="00000001" w:csb1="00000000"/>
+    <w:sig w:usb0="E00002FF" w:usb1="400004FF" w:usb2="00000000" w:usb3="00000000" w:csb0="0000019F" w:csb1="00000000"/>
   </w:font>
 </w:fonts>
 </file>
 
 <file path=word/glossary/settings.xml><?xml version="1.0" encoding="utf-8"?>
-<w:settings xmlns:o="urn:schemas-microsoft-com:office:office" xmlns:r="http://schemas.openxmlformats.org/officeDocument/2006/relationships" xmlns:m="http://schemas.openxmlformats.org/officeDocument/2006/math" xmlns:v="urn:schemas-microsoft-com:vml" xmlns:w10="urn:schemas-microsoft-com:office:word" xmlns:w="http://schemas.openxmlformats.org/wordprocessingml/2006/main" xmlns:sl="http://schemas.openxmlformats.org/schemaLibrary/2006/main">
+<w:settings xmlns:mc="http://schemas.openxmlformats.org/markup-compatibility/2006" xmlns:o="urn:schemas-microsoft-com:office:office" xmlns:r="http://schemas.openxmlformats.org/officeDocument/2006/relationships" xmlns:m="http://schemas.openxmlformats.org/officeDocument/2006/math" xmlns:v="urn:schemas-microsoft-com:vml" xmlns:w10="urn:schemas-microsoft-com:office:word" xmlns:w="http://schemas.openxmlformats.org/wordprocessingml/2006/main" xmlns:w14="http://schemas.microsoft.com/office/word/2010/wordml" xmlns:sl="http://schemas.openxmlformats.org/schemaLibrary/2006/main" mc:Ignorable="w14">
   <w:view w:val="normal"/>
   <w:embedSystemFonts/>
   <w:doNotTrackMoves/>
@@ -2284,6 +2520,7 @@
     <w:doNotBreakConstrainedForcedTable/>
     <w:useAnsiKerningPairs/>
     <w:cachedColBalance/>
+    <w:compatSetting w:name="compatibilityMode" w:uri="http://schemas.microsoft.com/office/word" w:val="12"/>
   </w:compat>
   <w:rsids>
     <w:rsidRoot w:val="009A5F47"/>
@@ -2292,26 +2529,28 @@
     <w:rsid w:val="009A5F47"/>
   </w:rsids>
   <m:mathPr>
-    <m:mathFont m:val="Abadi MT Condensed Light"/>
+    <m:mathFont m:val="Cambria Math"/>
     <m:brkBin m:val="before"/>
     <m:brkBinSub m:val="--"/>
-    <m:smallFrac m:val="off"/>
-    <m:dispDef m:val="off"/>
+    <m:smallFrac m:val="0"/>
+    <m:dispDef m:val="0"/>
     <m:lMargin m:val="0"/>
     <m:rMargin m:val="0"/>
+    <m:defJc m:val="centerGroup"/>
     <m:wrapRight/>
     <m:intLim m:val="subSup"/>
     <m:naryLim m:val="subSup"/>
   </m:mathPr>
-  <w:themeFontLang w:val="en-US"/>
+  <w:themeFontLang w:val="en-US" w:eastAsia="ja-JP"/>
   <w:clrSchemeMapping w:bg1="light1" w:t1="dark1" w:bg2="light2" w:t2="dark2" w:accent1="accent1" w:accent2="accent2" w:accent3="accent3" w:accent4="accent4" w:accent5="accent5" w:accent6="accent6" w:hyperlink="hyperlink" w:followedHyperlink="followedHyperlink"/>
+  <w:doNotAutoCompressPictures/>
   <w:decimalSymbol w:val="."/>
   <w:listSeparator w:val=","/>
 </w:settings>
 </file>
 
 <file path=word/glossary/styles.xml><?xml version="1.0" encoding="utf-8"?>
-<w:styles xmlns:r="http://schemas.openxmlformats.org/officeDocument/2006/relationships" xmlns:w="http://schemas.openxmlformats.org/wordprocessingml/2006/main">
+<w:styles xmlns:mc="http://schemas.openxmlformats.org/markup-compatibility/2006" xmlns:r="http://schemas.openxmlformats.org/officeDocument/2006/relationships" xmlns:w="http://schemas.openxmlformats.org/wordprocessingml/2006/main" xmlns:w14="http://schemas.microsoft.com/office/word/2010/wordml" mc:Ignorable="w14">
   <w:docDefaults>
     <w:rPrDefault>
       <w:rPr>
@@ -2469,14 +2708,15 @@
   </w:style>
   <w:style w:type="character" w:default="1" w:styleId="DefaultParagraphFont">
     <w:name w:val="Default Paragraph Font"/>
+    <w:uiPriority w:val="1"/>
     <w:semiHidden/>
     <w:unhideWhenUsed/>
   </w:style>
   <w:style w:type="table" w:default="1" w:styleId="TableNormal">
     <w:name w:val="Normal Table"/>
+    <w:uiPriority w:val="99"/>
     <w:semiHidden/>
     <w:unhideWhenUsed/>
-    <w:qFormat/>
     <w:tblPr>
       <w:tblInd w:w="0" w:type="dxa"/>
       <w:tblCellMar>
@@ -2489,6 +2729,7 @@
   </w:style>
   <w:style w:type="numbering" w:default="1" w:styleId="NoList">
     <w:name w:val="No List"/>
+    <w:uiPriority w:val="99"/>
     <w:semiHidden/>
     <w:unhideWhenUsed/>
   </w:style>
@@ -2549,8 +2790,194 @@
 </w:styles>
 </file>
 
+<file path=word/glossary/stylesWithEffects.xml><?xml version="1.0" encoding="utf-8"?>
+<w:styles xmlns:wpc="http://schemas.microsoft.com/office/word/2010/wordprocessingCanvas" xmlns:mo="http://schemas.microsoft.com/office/mac/office/2008/main" xmlns:mc="http://schemas.openxmlformats.org/markup-compatibility/2006" xmlns:mv="urn:schemas-microsoft-com:mac:vml" xmlns:o="urn:schemas-microsoft-com:office:office" xmlns:r="http://schemas.openxmlformats.org/officeDocument/2006/relationships" xmlns:m="http://schemas.openxmlformats.org/officeDocument/2006/math" xmlns:v="urn:schemas-microsoft-com:vml" xmlns:wp14="http://schemas.microsoft.com/office/word/2010/wordprocessingDrawing" xmlns:wp="http://schemas.openxmlformats.org/drawingml/2006/wordprocessingDrawing" xmlns:w10="urn:schemas-microsoft-com:office:word" xmlns:w="http://schemas.openxmlformats.org/wordprocessingml/2006/main" xmlns:w14="http://schemas.microsoft.com/office/word/2010/wordml" xmlns:wpg="http://schemas.microsoft.com/office/word/2010/wordprocessingGroup" xmlns:wpi="http://schemas.microsoft.com/office/word/2010/wordprocessingInk" xmlns:wne="http://schemas.microsoft.com/office/word/2006/wordml" xmlns:wps="http://schemas.microsoft.com/office/word/2010/wordprocessingShape" mc:Ignorable="w14 wp14">
+  <w:docDefaults>
+    <w:rPrDefault>
+      <w:rPr>
+        <w:rFonts w:asciiTheme="minorHAnsi" w:eastAsiaTheme="minorEastAsia" w:hAnsiTheme="minorHAnsi" w:cstheme="minorBidi"/>
+        <w:sz w:val="24"/>
+        <w:szCs w:val="24"/>
+        <w:lang w:val="en-US" w:eastAsia="ja-JP" w:bidi="ar-SA"/>
+      </w:rPr>
+    </w:rPrDefault>
+    <w:pPrDefault/>
+  </w:docDefaults>
+  <w:latentStyles w:defLockedState="0" w:defUIPriority="99" w:defSemiHidden="1" w:defUnhideWhenUsed="1" w:defQFormat="0" w:count="276">
+    <w:lsdException w:name="Normal" w:semiHidden="0" w:uiPriority="0" w:unhideWhenUsed="0" w:qFormat="1"/>
+    <w:lsdException w:name="heading 1" w:semiHidden="0" w:uiPriority="9" w:unhideWhenUsed="0" w:qFormat="1"/>
+    <w:lsdException w:name="heading 2" w:uiPriority="9" w:qFormat="1"/>
+    <w:lsdException w:name="heading 3" w:uiPriority="9" w:qFormat="1"/>
+    <w:lsdException w:name="heading 4" w:uiPriority="9" w:qFormat="1"/>
+    <w:lsdException w:name="heading 5" w:uiPriority="9" w:qFormat="1"/>
+    <w:lsdException w:name="heading 6" w:uiPriority="9" w:qFormat="1"/>
+    <w:lsdException w:name="heading 7" w:uiPriority="9" w:qFormat="1"/>
+    <w:lsdException w:name="heading 8" w:uiPriority="9" w:qFormat="1"/>
+    <w:lsdException w:name="heading 9" w:uiPriority="9" w:qFormat="1"/>
+    <w:lsdException w:name="toc 1" w:uiPriority="39"/>
+    <w:lsdException w:name="toc 2" w:uiPriority="39"/>
+    <w:lsdException w:name="toc 3" w:uiPriority="39"/>
+    <w:lsdException w:name="toc 4" w:uiPriority="39"/>
+    <w:lsdException w:name="toc 5" w:uiPriority="39"/>
+    <w:lsdException w:name="toc 6" w:uiPriority="39"/>
+    <w:lsdException w:name="toc 7" w:uiPriority="39"/>
+    <w:lsdException w:name="toc 8" w:uiPriority="39"/>
+    <w:lsdException w:name="toc 9" w:uiPriority="39"/>
+    <w:lsdException w:name="caption" w:uiPriority="35" w:qFormat="1"/>
+    <w:lsdException w:name="Title" w:semiHidden="0" w:uiPriority="10" w:unhideWhenUsed="0" w:qFormat="1"/>
+    <w:lsdException w:name="Default Paragraph Font" w:uiPriority="1"/>
+    <w:lsdException w:name="Subtitle" w:semiHidden="0" w:uiPriority="11" w:unhideWhenUsed="0" w:qFormat="1"/>
+    <w:lsdException w:name="Strong" w:semiHidden="0" w:uiPriority="22" w:unhideWhenUsed="0" w:qFormat="1"/>
+    <w:lsdException w:name="Emphasis" w:semiHidden="0" w:uiPriority="20" w:unhideWhenUsed="0" w:qFormat="1"/>
+    <w:lsdException w:name="Table Grid" w:semiHidden="0" w:uiPriority="59" w:unhideWhenUsed="0"/>
+    <w:lsdException w:name="Placeholder Text" w:unhideWhenUsed="0"/>
+    <w:lsdException w:name="No Spacing" w:semiHidden="0" w:uiPriority="1" w:unhideWhenUsed="0" w:qFormat="1"/>
+    <w:lsdException w:name="Light Shading" w:semiHidden="0" w:uiPriority="60" w:unhideWhenUsed="0"/>
+    <w:lsdException w:name="Light List" w:semiHidden="0" w:uiPriority="61" w:unhideWhenUsed="0"/>
+    <w:lsdException w:name="Light Grid" w:semiHidden="0" w:uiPriority="62" w:unhideWhenUsed="0"/>
+    <w:lsdException w:name="Medium Shading 1" w:semiHidden="0" w:uiPriority="63" w:unhideWhenUsed="0"/>
+    <w:lsdException w:name="Medium Shading 2" w:semiHidden="0" w:uiPriority="64" w:unhideWhenUsed="0"/>
+    <w:lsdException w:name="Medium List 1" w:semiHidden="0" w:uiPriority="65" w:unhideWhenUsed="0"/>
+    <w:lsdException w:name="Medium List 2" w:semiHidden="0" w:uiPriority="66" w:unhideWhenUsed="0"/>
+    <w:lsdException w:name="Medium Grid 1" w:semiHidden="0" w:uiPriority="67" w:unhideWhenUsed="0"/>
+    <w:lsdException w:name="Medium Grid 2" w:semiHidden="0" w:uiPriority="68" w:unhideWhenUsed="0"/>
+    <w:lsdException w:name="Medium Grid 3" w:semiHidden="0" w:uiPriority="69" w:unhideWhenUsed="0"/>
+    <w:lsdException w:name="Dark List" w:semiHidden="0" w:uiPriority="70" w:unhideWhenUsed="0"/>
+    <w:lsdException w:name="Colorful Shading" w:semiHidden="0" w:uiPriority="71" w:unhideWhenUsed="0"/>
+    <w:lsdException w:name="Colorful List" w:semiHidden="0" w:uiPriority="72" w:unhideWhenUsed="0"/>
+    <w:lsdException w:name="Colorful Grid" w:semiHidden="0" w:uiPriority="73" w:unhideWhenUsed="0"/>
+    <w:lsdException w:name="Light Shading Accent 1" w:semiHidden="0" w:uiPriority="60" w:unhideWhenUsed="0"/>
+    <w:lsdException w:name="Light List Accent 1" w:semiHidden="0" w:uiPriority="61" w:unhideWhenUsed="0"/>
+    <w:lsdException w:name="Light Grid Accent 1" w:semiHidden="0" w:uiPriority="62" w:unhideWhenUsed="0"/>
+    <w:lsdException w:name="Medium Shading 1 Accent 1" w:semiHidden="0" w:uiPriority="63" w:unhideWhenUsed="0"/>
+    <w:lsdException w:name="Medium Shading 2 Accent 1" w:semiHidden="0" w:uiPriority="64" w:unhideWhenUsed="0"/>
+    <w:lsdException w:name="Medium List 1 Accent 1" w:semiHidden="0" w:uiPriority="65" w:unhideWhenUsed="0"/>
+    <w:lsdException w:name="Revision" w:unhideWhenUsed="0"/>
+    <w:lsdException w:name="List Paragraph" w:semiHidden="0" w:uiPriority="34" w:unhideWhenUsed="0" w:qFormat="1"/>
+    <w:lsdException w:name="Quote" w:semiHidden="0" w:uiPriority="29" w:unhideWhenUsed="0" w:qFormat="1"/>
+    <w:lsdException w:name="Intense Quote" w:semiHidden="0" w:uiPriority="30" w:unhideWhenUsed="0" w:qFormat="1"/>
+    <w:lsdException w:name="Medium List 2 Accent 1" w:semiHidden="0" w:uiPriority="66" w:unhideWhenUsed="0"/>
+    <w:lsdException w:name="Medium Grid 1 Accent 1" w:semiHidden="0" w:uiPriority="67" w:unhideWhenUsed="0"/>
+    <w:lsdException w:name="Medium Grid 2 Accent 1" w:semiHidden="0" w:uiPriority="68" w:unhideWhenUsed="0"/>
+    <w:lsdException w:name="Medium Grid 3 Accent 1" w:semiHidden="0" w:uiPriority="69" w:unhideWhenUsed="0"/>
+    <w:lsdException w:name="Dark List Accent 1" w:semiHidden="0" w:uiPriority="70" w:unhideWhenUsed="0"/>
+    <w:lsdException w:name="Colorful Shading Accent 1" w:semiHidden="0" w:uiPriority="71" w:unhideWhenUsed="0"/>
+    <w:lsdException w:name="Colorful List Accent 1" w:semiHidden="0" w:uiPriority="72" w:unhideWhenUsed="0"/>
+    <w:lsdException w:name="Colorful Grid Accent 1" w:semiHidden="0" w:uiPriority="73" w:unhideWhenUsed="0"/>
+    <w:lsdException w:name="Light Shading Accent 2" w:semiHidden="0" w:uiPriority="60" w:unhideWhenUsed="0"/>
+    <w:lsdException w:name="Light List Accent 2" w:semiHidden="0" w:uiPriority="61" w:unhideWhenUsed="0"/>
+    <w:lsdException w:name="Light Grid Accent 2" w:semiHidden="0" w:uiPriority="62" w:unhideWhenUsed="0"/>
+    <w:lsdException w:name="Medium Shading 1 Accent 2" w:semiHidden="0" w:uiPriority="63" w:unhideWhenUsed="0"/>
+    <w:lsdException w:name="Medium Shading 2 Accent 2" w:semiHidden="0" w:uiPriority="64" w:unhideWhenUsed="0"/>
+    <w:lsdException w:name="Medium List 1 Accent 2" w:semiHidden="0" w:uiPriority="65" w:unhideWhenUsed="0"/>
+    <w:lsdException w:name="Medium List 2 Accent 2" w:semiHidden="0" w:uiPriority="66" w:unhideWhenUsed="0"/>
+    <w:lsdException w:name="Medium Grid 1 Accent 2" w:semiHidden="0" w:uiPriority="67" w:unhideWhenUsed="0"/>
+    <w:lsdException w:name="Medium Grid 2 Accent 2" w:semiHidden="0" w:uiPriority="68" w:unhideWhenUsed="0"/>
+    <w:lsdException w:name="Medium Grid 3 Accent 2" w:semiHidden="0" w:uiPriority="69" w:unhideWhenUsed="0"/>
+    <w:lsdException w:name="Dark List Accent 2" w:semiHidden="0" w:uiPriority="70" w:unhideWhenUsed="0"/>
+    <w:lsdException w:name="Colorful Shading Accent 2" w:semiHidden="0" w:uiPriority="71" w:unhideWhenUsed="0"/>
+    <w:lsdException w:name="Colorful List Accent 2" w:semiHidden="0" w:uiPriority="72" w:unhideWhenUsed="0"/>
+    <w:lsdException w:name="Colorful Grid Accent 2" w:semiHidden="0" w:uiPriority="73" w:unhideWhenUsed="0"/>
+    <w:lsdException w:name="Light Shading Accent 3" w:semiHidden="0" w:uiPriority="60" w:unhideWhenUsed="0"/>
+    <w:lsdException w:name="Light List Accent 3" w:semiHidden="0" w:uiPriority="61" w:unhideWhenUsed="0"/>
+    <w:lsdException w:name="Light Grid Accent 3" w:semiHidden="0" w:uiPriority="62" w:unhideWhenUsed="0"/>
+    <w:lsdException w:name="Medium Shading 1 Accent 3" w:semiHidden="0" w:uiPriority="63" w:unhideWhenUsed="0"/>
+    <w:lsdException w:name="Medium Shading 2 Accent 3" w:semiHidden="0" w:uiPriority="64" w:unhideWhenUsed="0"/>
+    <w:lsdException w:name="Medium List 1 Accent 3" w:semiHidden="0" w:uiPriority="65" w:unhideWhenUsed="0"/>
+    <w:lsdException w:name="Medium List 2 Accent 3" w:semiHidden="0" w:uiPriority="66" w:unhideWhenUsed="0"/>
+    <w:lsdException w:name="Medium Grid 1 Accent 3" w:semiHidden="0" w:uiPriority="67" w:unhideWhenUsed="0"/>
+    <w:lsdException w:name="Medium Grid 2 Accent 3" w:semiHidden="0" w:uiPriority="68" w:unhideWhenUsed="0"/>
+    <w:lsdException w:name="Medium Grid 3 Accent 3" w:semiHidden="0" w:uiPriority="69" w:unhideWhenUsed="0"/>
+    <w:lsdException w:name="Dark List Accent 3" w:semiHidden="0" w:uiPriority="70" w:unhideWhenUsed="0"/>
+    <w:lsdException w:name="Colorful Shading Accent 3" w:semiHidden="0" w:uiPriority="71" w:unhideWhenUsed="0"/>
+    <w:lsdException w:name="Colorful List Accent 3" w:semiHidden="0" w:uiPriority="72" w:unhideWhenUsed="0"/>
+    <w:lsdException w:name="Colorful Grid Accent 3" w:semiHidden="0" w:uiPriority="73" w:unhideWhenUsed="0"/>
+    <w:lsdException w:name="Light Shading Accent 4" w:semiHidden="0" w:uiPriority="60" w:unhideWhenUsed="0"/>
+    <w:lsdException w:name="Light List Accent 4" w:semiHidden="0" w:uiPriority="61" w:unhideWhenUsed="0"/>
+    <w:lsdException w:name="Light Grid Accent 4" w:semiHidden="0" w:uiPriority="62" w:unhideWhenUsed="0"/>
+    <w:lsdException w:name="Medium Shading 1 Accent 4" w:semiHidden="0" w:uiPriority="63" w:unhideWhenUsed="0"/>
+    <w:lsdException w:name="Medium Shading 2 Accent 4" w:semiHidden="0" w:uiPriority="64" w:unhideWhenUsed="0"/>
+    <w:lsdException w:name="Medium List 1 Accent 4" w:semiHidden="0" w:uiPriority="65" w:unhideWhenUsed="0"/>
+    <w:lsdException w:name="Medium List 2 Accent 4" w:semiHidden="0" w:uiPriority="66" w:unhideWhenUsed="0"/>
+    <w:lsdException w:name="Medium Grid 1 Accent 4" w:semiHidden="0" w:uiPriority="67" w:unhideWhenUsed="0"/>
+    <w:lsdException w:name="Medium Grid 2 Accent 4" w:semiHidden="0" w:uiPriority="68" w:unhideWhenUsed="0"/>
+    <w:lsdException w:name="Medium Grid 3 Accent 4" w:semiHidden="0" w:uiPriority="69" w:unhideWhenUsed="0"/>
+    <w:lsdException w:name="Dark List Accent 4" w:semiHidden="0" w:uiPriority="70" w:unhideWhenUsed="0"/>
+    <w:lsdException w:name="Colorful Shading Accent 4" w:semiHidden="0" w:uiPriority="71" w:unhideWhenUsed="0"/>
+    <w:lsdException w:name="Colorful List Accent 4" w:semiHidden="0" w:uiPriority="72" w:unhideWhenUsed="0"/>
+    <w:lsdException w:name="Colorful Grid Accent 4" w:semiHidden="0" w:uiPriority="73" w:unhideWhenUsed="0"/>
+    <w:lsdException w:name="Light Shading Accent 5" w:semiHidden="0" w:uiPriority="60" w:unhideWhenUsed="0"/>
+    <w:lsdException w:name="Light List Accent 5" w:semiHidden="0" w:uiPriority="61" w:unhideWhenUsed="0"/>
+    <w:lsdException w:name="Light Grid Accent 5" w:semiHidden="0" w:uiPriority="62" w:unhideWhenUsed="0"/>
+    <w:lsdException w:name="Medium Shading 1 Accent 5" w:semiHidden="0" w:uiPriority="63" w:unhideWhenUsed="0"/>
+    <w:lsdException w:name="Medium Shading 2 Accent 5" w:semiHidden="0" w:uiPriority="64" w:unhideWhenUsed="0"/>
+    <w:lsdException w:name="Medium List 1 Accent 5" w:semiHidden="0" w:uiPriority="65" w:unhideWhenUsed="0"/>
+    <w:lsdException w:name="Medium List 2 Accent 5" w:semiHidden="0" w:uiPriority="66" w:unhideWhenUsed="0"/>
+    <w:lsdException w:name="Medium Grid 1 Accent 5" w:semiHidden="0" w:uiPriority="67" w:unhideWhenUsed="0"/>
+    <w:lsdException w:name="Medium Grid 2 Accent 5" w:semiHidden="0" w:uiPriority="68" w:unhideWhenUsed="0"/>
+    <w:lsdException w:name="Medium Grid 3 Accent 5" w:semiHidden="0" w:uiPriority="69" w:unhideWhenUsed="0"/>
+    <w:lsdException w:name="Dark List Accent 5" w:semiHidden="0" w:uiPriority="70" w:unhideWhenUsed="0"/>
+    <w:lsdException w:name="Colorful Shading Accent 5" w:semiHidden="0" w:uiPriority="71" w:unhideWhenUsed="0"/>
+    <w:lsdException w:name="Colorful List Accent 5" w:semiHidden="0" w:uiPriority="72" w:unhideWhenUsed="0"/>
+    <w:lsdException w:name="Colorful Grid Accent 5" w:semiHidden="0" w:uiPriority="73" w:unhideWhenUsed="0"/>
+    <w:lsdException w:name="Light Shading Accent 6" w:semiHidden="0" w:uiPriority="60" w:unhideWhenUsed="0"/>
+    <w:lsdException w:name="Light List Accent 6" w:semiHidden="0" w:uiPriority="61" w:unhideWhenUsed="0"/>
+    <w:lsdException w:name="Light Grid Accent 6" w:semiHidden="0" w:uiPriority="62" w:unhideWhenUsed="0"/>
+    <w:lsdException w:name="Medium Shading 1 Accent 6" w:semiHidden="0" w:uiPriority="63" w:unhideWhenUsed="0"/>
+    <w:lsdException w:name="Medium Shading 2 Accent 6" w:semiHidden="0" w:uiPriority="64" w:unhideWhenUsed="0"/>
+    <w:lsdException w:name="Medium List 1 Accent 6" w:semiHidden="0" w:uiPriority="65" w:unhideWhenUsed="0"/>
+    <w:lsdException w:name="Medium List 2 Accent 6" w:semiHidden="0" w:uiPriority="66" w:unhideWhenUsed="0"/>
+    <w:lsdException w:name="Medium Grid 1 Accent 6" w:semiHidden="0" w:uiPriority="67" w:unhideWhenUsed="0"/>
+    <w:lsdException w:name="Medium Grid 2 Accent 6" w:semiHidden="0" w:uiPriority="68" w:unhideWhenUsed="0"/>
+    <w:lsdException w:name="Medium Grid 3 Accent 6" w:semiHidden="0" w:uiPriority="69" w:unhideWhenUsed="0"/>
+    <w:lsdException w:name="Dark List Accent 6" w:semiHidden="0" w:uiPriority="70" w:unhideWhenUsed="0"/>
+    <w:lsdException w:name="Colorful Shading Accent 6" w:semiHidden="0" w:uiPriority="71" w:unhideWhenUsed="0"/>
+    <w:lsdException w:name="Colorful List Accent 6" w:semiHidden="0" w:uiPriority="72" w:unhideWhenUsed="0"/>
+    <w:lsdException w:name="Colorful Grid Accent 6" w:semiHidden="0" w:uiPriority="73" w:unhideWhenUsed="0"/>
+    <w:lsdException w:name="Subtle Emphasis" w:semiHidden="0" w:uiPriority="19" w:unhideWhenUsed="0" w:qFormat="1"/>
+    <w:lsdException w:name="Intense Emphasis" w:semiHidden="0" w:uiPriority="21" w:unhideWhenUsed="0" w:qFormat="1"/>
+    <w:lsdException w:name="Subtle Reference" w:semiHidden="0" w:uiPriority="31" w:unhideWhenUsed="0" w:qFormat="1"/>
+    <w:lsdException w:name="Intense Reference" w:semiHidden="0" w:uiPriority="32" w:unhideWhenUsed="0" w:qFormat="1"/>
+    <w:lsdException w:name="Book Title" w:semiHidden="0" w:uiPriority="33" w:unhideWhenUsed="0" w:qFormat="1"/>
+    <w:lsdException w:name="Bibliography" w:uiPriority="37"/>
+    <w:lsdException w:name="TOC Heading" w:uiPriority="39" w:qFormat="1"/>
+  </w:latentStyles>
+  <w:style w:type="paragraph" w:default="1" w:styleId="Normal">
+    <w:name w:val="Normal"/>
+    <w:qFormat/>
+  </w:style>
+  <w:style w:type="character" w:default="1" w:styleId="DefaultParagraphFont">
+    <w:name w:val="Default Paragraph Font"/>
+    <w:uiPriority w:val="1"/>
+    <w:semiHidden/>
+    <w:unhideWhenUsed/>
+  </w:style>
+  <w:style w:type="table" w:default="1" w:styleId="TableNormal">
+    <w:name w:val="Normal Table"/>
+    <w:uiPriority w:val="99"/>
+    <w:semiHidden/>
+    <w:unhideWhenUsed/>
+    <w:tblPr>
+      <w:tblInd w:w="0" w:type="dxa"/>
+      <w:tblCellMar>
+        <w:top w:w="0" w:type="dxa"/>
+        <w:left w:w="108" w:type="dxa"/>
+        <w:bottom w:w="0" w:type="dxa"/>
+        <w:right w:w="108" w:type="dxa"/>
+      </w:tblCellMar>
+    </w:tblPr>
+  </w:style>
+  <w:style w:type="numbering" w:default="1" w:styleId="NoList">
+    <w:name w:val="No List"/>
+    <w:uiPriority w:val="99"/>
+    <w:semiHidden/>
+    <w:unhideWhenUsed/>
+  </w:style>
+</w:styles>
+</file>
+
 <file path=word/glossary/webSettings.xml><?xml version="1.0" encoding="utf-8"?>
-<w:webSettings xmlns:r="http://schemas.openxmlformats.org/officeDocument/2006/relationships" xmlns:w="http://schemas.openxmlformats.org/wordprocessingml/2006/main">
+<w:webSettings xmlns:mc="http://schemas.openxmlformats.org/markup-compatibility/2006" xmlns:r="http://schemas.openxmlformats.org/officeDocument/2006/relationships" xmlns:w="http://schemas.openxmlformats.org/wordprocessingml/2006/main" xmlns:w14="http://schemas.microsoft.com/office/word/2010/wordml" mc:Ignorable="w14">
   <w:allowPNG/>
   <w:doNotSaveAsSingleFile/>
 </w:webSettings>
@@ -2811,7 +3238,7 @@
   <a:extraClrSchemeLst/>
   <a:extLst>
     <a:ext uri="{05A4C25C-085E-4340-85A3-A5531E510DB2}">
-      <thm15:themeFamily xmlns="" xmlns:a="http://schemas.openxmlformats.org/drawingml/2006/main" xmlns:thm15="http://schemas.microsoft.com/office/thememl/2012/main" name="Office Theme" id="{62F939B6-93AF-4DB8-9C6B-D6C7DFDC589F}" vid="{4A3C46E8-61CC-4603-A589-7422A47A8E4A}"/>
+      <thm15:themeFamily xmlns:thm15="http://schemas.microsoft.com/office/thememl/2012/main" xmlns="" name="Office Theme" id="{62F939B6-93AF-4DB8-9C6B-D6C7DFDC589F}" vid="{4A3C46E8-61CC-4603-A589-7422A47A8E4A}"/>
     </a:ext>
   </a:extLst>
 </a:theme>
@@ -2823,7 +3250,7 @@
     <b:Tag>Jay84</b:Tag>
     <b:SourceType>Book</b:SourceType>
     <b:Guid>{9593A4F2-E92B-F248-B358-E6A2E63296F0}</b:Guid>
-    <b:LCID>2115</b:LCID>
+    <b:LCID>uz-Cyrl-UZ</b:LCID>
     <b:Author>
       <b:Author>
         <b:NameList>
@@ -2846,7 +3273,7 @@
 </file>
 
 <file path=customXml/itemProps1.xml><?xml version="1.0" encoding="utf-8"?>
-<ds:datastoreItem xmlns:ds="http://schemas.openxmlformats.org/officeDocument/2006/customXml" ds:itemID="{398604AA-3D49-6B4A-B4CD-DCC70BA21EC3}">
+<ds:datastoreItem xmlns:ds="http://schemas.openxmlformats.org/officeDocument/2006/customXml" ds:itemID="{459A358E-A7A8-0E40-985E-F2B4CB1E6331}">
   <ds:schemaRefs>
     <ds:schemaRef ds:uri="http://schemas.openxmlformats.org/officeDocument/2006/bibliography"/>
   </ds:schemaRefs>
